--- a/templates/offer_template_long_names.docx
+++ b/templates/offer_template_long_names.docx
@@ -617,6 +617,7 @@
           <w:b/>
           <w:sz w:val="32"/>
           <w:szCs w:val="32"/>
+          <w:lang w:val="en-GB"/>
         </w:rPr>
       </w:pPr>
       <w:r>
@@ -625,6 +626,7 @@
           <w:b/>
           <w:sz w:val="32"/>
           <w:szCs w:val="32"/>
+          <w:lang w:val="en-GB"/>
         </w:rPr>
         <w:t>DOSTAWCA:</w:t>
       </w:r>
@@ -1259,7 +1261,6 @@
           <w:tcPr>
             <w:tcW w:w="9633" w:type="dxa"/>
             <w:gridSpan w:val="10"/>
-            <w:shd w:val="clear" w:color="auto" w:fill="auto"/>
           </w:tcPr>
           <w:p>
             <w:pPr>
@@ -1352,7 +1353,6 @@
           <w:tcPr>
             <w:tcW w:w="4793" w:type="dxa"/>
             <w:gridSpan w:val="4"/>
-            <w:shd w:val="clear" w:color="auto" w:fill="auto"/>
           </w:tcPr>
           <w:p>
             <w:pPr>
@@ -1380,7 +1380,7 @@
         <w:tc>
           <w:tcPr>
             <w:tcW w:w="706" w:type="dxa"/>
-            <w:shd w:val="clear" w:color="auto" w:fill="auto"/>
+            <w:vAlign w:val="center"/>
           </w:tcPr>
           <w:p>
             <w:pPr>
@@ -1409,7 +1409,7 @@
         <w:tc>
           <w:tcPr>
             <w:tcW w:w="741" w:type="dxa"/>
-            <w:shd w:val="clear" w:color="auto" w:fill="auto"/>
+            <w:vAlign w:val="center"/>
           </w:tcPr>
           <w:p>
             <w:pPr>
@@ -1438,7 +1438,7 @@
         <w:tc>
           <w:tcPr>
             <w:tcW w:w="1418" w:type="dxa"/>
-            <w:shd w:val="clear" w:color="auto" w:fill="auto"/>
+            <w:vAlign w:val="center"/>
           </w:tcPr>
           <w:p>
             <w:pPr>
@@ -1468,7 +1468,7 @@
           <w:tcPr>
             <w:tcW w:w="1416" w:type="dxa"/>
             <w:gridSpan w:val="2"/>
-            <w:shd w:val="clear" w:color="auto" w:fill="auto"/>
+            <w:vAlign w:val="center"/>
           </w:tcPr>
           <w:p>
             <w:pPr>
@@ -1504,7 +1504,6 @@
           <w:tcPr>
             <w:tcW w:w="9633" w:type="dxa"/>
             <w:gridSpan w:val="10"/>
-            <w:shd w:val="clear" w:color="auto" w:fill="auto"/>
           </w:tcPr>
           <w:p>
             <w:pPr>
@@ -1569,7 +1568,6 @@
               <w:bottom w:val="nil"/>
               <w:right w:val="nil"/>
             </w:tcBorders>
-            <w:shd w:val="clear" w:color="auto" w:fill="auto"/>
           </w:tcPr>
           <w:p>
             <w:pPr>
@@ -1593,7 +1591,6 @@
               <w:bottom w:val="nil"/>
               <w:right w:val="nil"/>
             </w:tcBorders>
-            <w:shd w:val="clear" w:color="auto" w:fill="auto"/>
           </w:tcPr>
           <w:p>
             <w:pPr>
@@ -1617,7 +1614,6 @@
               <w:bottom w:val="nil"/>
               <w:right w:val="nil"/>
             </w:tcBorders>
-            <w:shd w:val="clear" w:color="auto" w:fill="auto"/>
           </w:tcPr>
           <w:p>
             <w:pPr>
@@ -1641,7 +1637,6 @@
               <w:left w:val="nil"/>
               <w:bottom w:val="nil"/>
             </w:tcBorders>
-            <w:shd w:val="clear" w:color="auto" w:fill="auto"/>
           </w:tcPr>
           <w:p>
             <w:pPr>
@@ -1660,7 +1655,6 @@
         <w:tc>
           <w:tcPr>
             <w:tcW w:w="1418" w:type="dxa"/>
-            <w:shd w:val="clear" w:color="auto" w:fill="auto"/>
           </w:tcPr>
           <w:p>
             <w:pPr>
@@ -1689,7 +1683,6 @@
         <w:tc>
           <w:tcPr>
             <w:tcW w:w="1407" w:type="dxa"/>
-            <w:shd w:val="clear" w:color="auto" w:fill="auto"/>
           </w:tcPr>
           <w:p>
             <w:pPr>

--- a/templates/offer_template_long_names.docx
+++ b/templates/offer_template_long_names.docx
@@ -1296,6 +1296,7 @@
           <w:tcPr>
             <w:tcW w:w="559" w:type="dxa"/>
             <w:shd w:val="clear" w:color="auto" w:fill="E7E6E6"/>
+            <w:vAlign w:val="center"/>
           </w:tcPr>
           <w:p>
             <w:pPr>
